--- a/pdf/media/pdf_output/aspion_template.docx
+++ b/pdf/media/pdf_output/aspion_template.docx
@@ -6,7 +6,7 @@
       <w:tblPr>
         <w:tblW w:w="10224" w:type="dxa"/>
         <w:jc w:val="left"/>
-        <w:tblInd w:w="432" w:type="dxa"/>
+        <w:tblInd w:w="540" w:type="dxa"/>
         <w:tblBorders>
           <w:top w:val="single" w:color="ffffff" w:sz="8" w:space="0" w:shadow="0" w:frame="0"/>
           <w:left w:val="single" w:color="ffffff" w:sz="8" w:space="0" w:shadow="0" w:frame="0"/>
@@ -167,7 +167,7 @@
           </w:tcPr>
           <w:p>
             <w:pPr>
-              <w:pStyle w:val="Body"/>
+              <w:pStyle w:val="Body A"/>
             </w:pPr>
             <w:r>
               <w:rPr>
@@ -178,10 +178,6 @@
                 <w:shd w:val="nil" w:color="auto" w:fill="auto"/>
                 <w:rtl w:val="0"/>
                 <w:lang w:val="en-US"/>
-                <w14:textOutline w14:w="12700" w14:cap="flat">
-                  <w14:noFill/>
-                  <w14:miter w14:lim="400000"/>
-                </w14:textOutline>
               </w:rPr>
               <w:t>Name:</w:t>
             </w:r>
@@ -263,7 +259,7 @@
           </w:tcPr>
           <w:p>
             <w:pPr>
-              <w:pStyle w:val="Body"/>
+              <w:pStyle w:val="Body A"/>
             </w:pPr>
             <w:r>
               <w:rPr>
@@ -274,10 +270,6 @@
                 <w:shd w:val="nil" w:color="auto" w:fill="auto"/>
                 <w:rtl w:val="0"/>
                 <w:lang w:val="en-US"/>
-                <w14:textOutline w14:w="12700" w14:cap="flat">
-                  <w14:noFill/>
-                  <w14:miter w14:lim="400000"/>
-                </w14:textOutline>
               </w:rPr>
               <w:t>Job Title:</w:t>
             </w:r>
@@ -359,7 +351,7 @@
           </w:tcPr>
           <w:p>
             <w:pPr>
-              <w:pStyle w:val="Body"/>
+              <w:pStyle w:val="Body A"/>
             </w:pPr>
             <w:r>
               <w:rPr>
@@ -370,10 +362,6 @@
                 <w:shd w:val="nil" w:color="auto" w:fill="auto"/>
                 <w:rtl w:val="0"/>
                 <w:lang w:val="en-US"/>
-                <w14:textOutline w14:w="12700" w14:cap="flat">
-                  <w14:noFill/>
-                  <w14:miter w14:lim="400000"/>
-                </w14:textOutline>
               </w:rPr>
               <w:t>Location:</w:t>
             </w:r>
@@ -455,7 +443,7 @@
           </w:tcPr>
           <w:p>
             <w:pPr>
-              <w:pStyle w:val="Body"/>
+              <w:pStyle w:val="Body A"/>
             </w:pPr>
             <w:r>
               <w:rPr>
@@ -466,10 +454,6 @@
                 <w:shd w:val="nil" w:color="auto" w:fill="auto"/>
                 <w:rtl w:val="0"/>
                 <w:lang w:val="en-US"/>
-                <w14:textOutline w14:w="12700" w14:cap="flat">
-                  <w14:noFill/>
-                  <w14:miter w14:lim="400000"/>
-                </w14:textOutline>
               </w:rPr>
               <w:t>Salary:</w:t>
             </w:r>
@@ -551,7 +535,7 @@
           </w:tcPr>
           <w:p>
             <w:pPr>
-              <w:pStyle w:val="Body"/>
+              <w:pStyle w:val="Body A"/>
             </w:pPr>
             <w:r>
               <w:rPr>
@@ -562,10 +546,6 @@
                 <w:shd w:val="nil" w:color="auto" w:fill="auto"/>
                 <w:rtl w:val="0"/>
                 <w:lang w:val="en-US"/>
-                <w14:textOutline w14:w="12700" w14:cap="flat">
-                  <w14:noFill/>
-                  <w14:miter w14:lim="400000"/>
-                </w14:textOutline>
               </w:rPr>
               <w:t>Notice:</w:t>
             </w:r>
@@ -673,32 +653,39 @@
       <w:pPr>
         <w:pStyle w:val="Body"/>
         <w:widowControl w:val="0"/>
-        <w:ind w:left="324" w:hanging="324"/>
+        <w:ind w:left="432" w:hanging="432"/>
       </w:pPr>
     </w:p>
     <w:p>
       <w:pPr>
         <w:pStyle w:val="Body A"/>
         <w:widowControl w:val="0"/>
-        <w:ind w:left="216" w:hanging="216"/>
+        <w:ind w:left="324" w:hanging="324"/>
       </w:pPr>
     </w:p>
     <w:p>
       <w:pPr>
         <w:pStyle w:val="Body A A"/>
         <w:widowControl w:val="0"/>
-        <w:ind w:left="108" w:hanging="108"/>
+        <w:ind w:left="216" w:hanging="216"/>
       </w:pPr>
     </w:p>
     <w:p>
       <w:pPr>
         <w:pStyle w:val="Body A A A"/>
         <w:widowControl w:val="0"/>
-      </w:pPr>
-    </w:p>
-    <w:p>
-      <w:pPr>
-        <w:pStyle w:val="Body A A A"/>
+        <w:ind w:left="108" w:hanging="108"/>
+      </w:pPr>
+    </w:p>
+    <w:p>
+      <w:pPr>
+        <w:pStyle w:val="Body A A A A"/>
+        <w:widowControl w:val="0"/>
+      </w:pPr>
+    </w:p>
+    <w:p>
+      <w:pPr>
+        <w:pStyle w:val="Body A A A A"/>
         <w:pBdr>
           <w:top w:val="nil"/>
           <w:left w:val="nil"/>
@@ -744,7 +731,7 @@
     </w:p>
     <w:p>
       <w:pPr>
-        <w:pStyle w:val="Body A A A"/>
+        <w:pStyle w:val="Body A A A A"/>
         <w:rPr>
           <w:rFonts w:ascii="Times New Roman" w:cs="Times New Roman" w:hAnsi="Times New Roman" w:eastAsia="Times New Roman"/>
           <w:b w:val="1"/>
@@ -764,7 +751,7 @@
     </w:p>
     <w:p>
       <w:pPr>
-        <w:pStyle w:val="Body A A A"/>
+        <w:pStyle w:val="Body A A A A"/>
         <w:jc w:val="both"/>
         <w:rPr>
           <w:rFonts w:ascii="Times New Roman" w:cs="Times New Roman" w:hAnsi="Times New Roman" w:eastAsia="Times New Roman"/>
@@ -783,7 +770,7 @@
     </w:p>
     <w:p>
       <w:pPr>
-        <w:pStyle w:val="Body A A A"/>
+        <w:pStyle w:val="Body A A A A"/>
         <w:jc w:val="both"/>
         <w:rPr>
           <w:rFonts w:ascii="Times New Roman" w:cs="Times New Roman" w:hAnsi="Times New Roman" w:eastAsia="Times New Roman"/>
@@ -802,7 +789,7 @@
     </w:p>
     <w:p>
       <w:pPr>
-        <w:pStyle w:val="Body A A A"/>
+        <w:pStyle w:val="Body A A A A"/>
         <w:jc w:val="both"/>
         <w:rPr>
           <w:rFonts w:ascii="Times New Roman" w:cs="Times New Roman" w:hAnsi="Times New Roman" w:eastAsia="Times New Roman"/>
@@ -813,7 +800,7 @@
     </w:p>
     <w:p>
       <w:pPr>
-        <w:pStyle w:val="Body A A A"/>
+        <w:pStyle w:val="Body A A A A"/>
         <w:rPr>
           <w:rFonts w:ascii="Times New Roman" w:cs="Times New Roman" w:hAnsi="Times New Roman" w:eastAsia="Times New Roman"/>
           <w:b w:val="1"/>
@@ -833,7 +820,7 @@
     </w:p>
     <w:p>
       <w:pPr>
-        <w:pStyle w:val="Body A A A"/>
+        <w:pStyle w:val="Body A A A A"/>
         <w:pBdr>
           <w:top w:val="nil"/>
           <w:left w:val="nil"/>
@@ -879,7 +866,7 @@
     </w:p>
     <w:p>
       <w:pPr>
-        <w:pStyle w:val="Body A A A"/>
+        <w:pStyle w:val="Body A A A A"/>
         <w:rPr>
           <w:rFonts w:ascii="Times New Roman" w:cs="Times New Roman" w:hAnsi="Times New Roman" w:eastAsia="Times New Roman"/>
           <w:b w:val="1"/>
@@ -899,7 +886,7 @@
     </w:p>
     <w:p>
       <w:pPr>
-        <w:pStyle w:val="Body A A A"/>
+        <w:pStyle w:val="Body A A A A"/>
         <w:rPr>
           <w:rFonts w:ascii="Times New Roman" w:cs="Times New Roman" w:hAnsi="Times New Roman" w:eastAsia="Times New Roman"/>
           <w:b w:val="1"/>
@@ -919,7 +906,7 @@
     </w:p>
     <w:p>
       <w:pPr>
-        <w:pStyle w:val="Body A A A"/>
+        <w:pStyle w:val="Body A A A A"/>
         <w:rPr>
           <w:rFonts w:ascii="Times New Roman" w:cs="Times New Roman" w:hAnsi="Times New Roman" w:eastAsia="Times New Roman"/>
           <w:b w:val="1"/>
@@ -939,7 +926,7 @@
     </w:p>
     <w:p>
       <w:pPr>
-        <w:pStyle w:val="Body A A A"/>
+        <w:pStyle w:val="Body A A A A"/>
         <w:rPr>
           <w:rFonts w:ascii="Times New Roman" w:cs="Times New Roman" w:hAnsi="Times New Roman" w:eastAsia="Times New Roman"/>
           <w:b w:val="1"/>
@@ -959,7 +946,7 @@
     </w:p>
     <w:p>
       <w:pPr>
-        <w:pStyle w:val="Body A A A"/>
+        <w:pStyle w:val="Body A A A A"/>
         <w:rPr>
           <w:rFonts w:ascii="Times New Roman" w:cs="Times New Roman" w:hAnsi="Times New Roman" w:eastAsia="Times New Roman"/>
           <w:b w:val="1"/>
@@ -979,7 +966,7 @@
     </w:p>
     <w:p>
       <w:pPr>
-        <w:pStyle w:val="Body A A A"/>
+        <w:pStyle w:val="Body A A A A"/>
         <w:pBdr>
           <w:top w:val="nil"/>
           <w:left w:val="nil"/>
@@ -1009,67 +996,67 @@
     </w:p>
     <w:p>
       <w:pPr>
-        <w:pStyle w:val="Body A A A"/>
-        <w:rPr>
-          <w:rFonts w:ascii="Times New Roman" w:cs="Times New Roman" w:hAnsi="Times New Roman" w:eastAsia="Times New Roman"/>
-          <w:b w:val="1"/>
-          <w:bCs w:val="1"/>
-          <w:sz w:val="20"/>
-          <w:szCs w:val="20"/>
-        </w:rPr>
-      </w:pPr>
-    </w:p>
-    <w:p>
-      <w:pPr>
-        <w:pStyle w:val="Body A A A"/>
-        <w:rPr>
-          <w:rFonts w:ascii="Times New Roman" w:cs="Times New Roman" w:hAnsi="Times New Roman" w:eastAsia="Times New Roman"/>
-          <w:b w:val="1"/>
-          <w:bCs w:val="1"/>
-          <w:sz w:val="20"/>
-          <w:szCs w:val="20"/>
-        </w:rPr>
-      </w:pPr>
-    </w:p>
-    <w:p>
-      <w:pPr>
-        <w:pStyle w:val="Body A A A"/>
-        <w:rPr>
-          <w:rFonts w:ascii="Times New Roman" w:cs="Times New Roman" w:hAnsi="Times New Roman" w:eastAsia="Times New Roman"/>
-          <w:b w:val="1"/>
-          <w:bCs w:val="1"/>
-          <w:sz w:val="20"/>
-          <w:szCs w:val="20"/>
-        </w:rPr>
-      </w:pPr>
-    </w:p>
-    <w:p>
-      <w:pPr>
-        <w:pStyle w:val="Body A A A"/>
-        <w:rPr>
-          <w:rFonts w:ascii="Times New Roman" w:cs="Times New Roman" w:hAnsi="Times New Roman" w:eastAsia="Times New Roman"/>
-          <w:b w:val="1"/>
-          <w:bCs w:val="1"/>
-          <w:sz w:val="20"/>
-          <w:szCs w:val="20"/>
-        </w:rPr>
-      </w:pPr>
-    </w:p>
-    <w:p>
-      <w:pPr>
-        <w:pStyle w:val="Body A A A"/>
-        <w:rPr>
-          <w:rFonts w:ascii="Times New Roman" w:cs="Times New Roman" w:hAnsi="Times New Roman" w:eastAsia="Times New Roman"/>
-          <w:b w:val="1"/>
-          <w:bCs w:val="1"/>
-          <w:sz w:val="20"/>
-          <w:szCs w:val="20"/>
-        </w:rPr>
-      </w:pPr>
-    </w:p>
-    <w:p>
-      <w:pPr>
-        <w:pStyle w:val="Body A A A"/>
+        <w:pStyle w:val="Body A A A A"/>
+        <w:rPr>
+          <w:rFonts w:ascii="Times New Roman" w:cs="Times New Roman" w:hAnsi="Times New Roman" w:eastAsia="Times New Roman"/>
+          <w:b w:val="1"/>
+          <w:bCs w:val="1"/>
+          <w:sz w:val="20"/>
+          <w:szCs w:val="20"/>
+        </w:rPr>
+      </w:pPr>
+    </w:p>
+    <w:p>
+      <w:pPr>
+        <w:pStyle w:val="Body A A A A"/>
+        <w:rPr>
+          <w:rFonts w:ascii="Times New Roman" w:cs="Times New Roman" w:hAnsi="Times New Roman" w:eastAsia="Times New Roman"/>
+          <w:b w:val="1"/>
+          <w:bCs w:val="1"/>
+          <w:sz w:val="20"/>
+          <w:szCs w:val="20"/>
+        </w:rPr>
+      </w:pPr>
+    </w:p>
+    <w:p>
+      <w:pPr>
+        <w:pStyle w:val="Body A A A A"/>
+        <w:rPr>
+          <w:rFonts w:ascii="Times New Roman" w:cs="Times New Roman" w:hAnsi="Times New Roman" w:eastAsia="Times New Roman"/>
+          <w:b w:val="1"/>
+          <w:bCs w:val="1"/>
+          <w:sz w:val="20"/>
+          <w:szCs w:val="20"/>
+        </w:rPr>
+      </w:pPr>
+    </w:p>
+    <w:p>
+      <w:pPr>
+        <w:pStyle w:val="Body A A A A"/>
+        <w:rPr>
+          <w:rFonts w:ascii="Times New Roman" w:cs="Times New Roman" w:hAnsi="Times New Roman" w:eastAsia="Times New Roman"/>
+          <w:b w:val="1"/>
+          <w:bCs w:val="1"/>
+          <w:sz w:val="20"/>
+          <w:szCs w:val="20"/>
+        </w:rPr>
+      </w:pPr>
+    </w:p>
+    <w:p>
+      <w:pPr>
+        <w:pStyle w:val="Body A A A A"/>
+        <w:rPr>
+          <w:rFonts w:ascii="Times New Roman" w:cs="Times New Roman" w:hAnsi="Times New Roman" w:eastAsia="Times New Roman"/>
+          <w:b w:val="1"/>
+          <w:bCs w:val="1"/>
+          <w:sz w:val="20"/>
+          <w:szCs w:val="20"/>
+        </w:rPr>
+      </w:pPr>
+    </w:p>
+    <w:p>
+      <w:pPr>
+        <w:pStyle w:val="Body A A A A"/>
         <w:pBdr>
           <w:top w:val="nil"/>
           <w:left w:val="nil"/>
@@ -1082,7 +1069,6 @@
           <w:bCs w:val="1"/>
           <w:sz w:val="20"/>
           <w:szCs w:val="20"/>
-          <w:lang w:val="en-US"/>
         </w:rPr>
       </w:pPr>
       <w:r>
@@ -1100,65 +1086,65 @@
     </w:p>
     <w:p>
       <w:pPr>
-        <w:pStyle w:val="Body A A A"/>
-        <w:rPr>
-          <w:rFonts w:ascii="Times New Roman" w:cs="Times New Roman" w:hAnsi="Times New Roman" w:eastAsia="Times New Roman"/>
-          <w:b w:val="1"/>
-          <w:bCs w:val="1"/>
-          <w:sz w:val="20"/>
-          <w:szCs w:val="20"/>
-        </w:rPr>
-      </w:pPr>
-    </w:p>
-    <w:p>
-      <w:pPr>
-        <w:pStyle w:val="Body A A A"/>
-        <w:rPr>
-          <w:rFonts w:ascii="Times New Roman" w:cs="Times New Roman" w:hAnsi="Times New Roman" w:eastAsia="Times New Roman"/>
-          <w:b w:val="1"/>
-          <w:bCs w:val="1"/>
-          <w:sz w:val="20"/>
-          <w:szCs w:val="20"/>
-        </w:rPr>
-      </w:pPr>
-    </w:p>
-    <w:p>
-      <w:pPr>
-        <w:pStyle w:val="Body A A A"/>
-        <w:rPr>
-          <w:rFonts w:ascii="Times New Roman" w:cs="Times New Roman" w:hAnsi="Times New Roman" w:eastAsia="Times New Roman"/>
-          <w:b w:val="1"/>
-          <w:bCs w:val="1"/>
-          <w:sz w:val="20"/>
-          <w:szCs w:val="20"/>
-        </w:rPr>
-      </w:pPr>
-    </w:p>
-    <w:p>
-      <w:pPr>
-        <w:pStyle w:val="Body A A A"/>
-        <w:rPr>
-          <w:rFonts w:ascii="Times New Roman" w:cs="Times New Roman" w:hAnsi="Times New Roman" w:eastAsia="Times New Roman"/>
-          <w:b w:val="1"/>
-          <w:bCs w:val="1"/>
-          <w:sz w:val="20"/>
-          <w:szCs w:val="20"/>
-        </w:rPr>
-      </w:pPr>
-    </w:p>
-    <w:p>
-      <w:pPr>
-        <w:pStyle w:val="Body A A A"/>
-        <w:rPr>
-          <w:rFonts w:ascii="Times New Roman" w:cs="Times New Roman" w:hAnsi="Times New Roman" w:eastAsia="Times New Roman"/>
-          <w:sz w:val="20"/>
-          <w:szCs w:val="20"/>
-        </w:rPr>
-      </w:pPr>
-    </w:p>
-    <w:p>
-      <w:pPr>
-        <w:pStyle w:val="Body A A A"/>
+        <w:pStyle w:val="Body A A A A"/>
+        <w:rPr>
+          <w:rFonts w:ascii="Times New Roman" w:cs="Times New Roman" w:hAnsi="Times New Roman" w:eastAsia="Times New Roman"/>
+          <w:b w:val="1"/>
+          <w:bCs w:val="1"/>
+          <w:sz w:val="20"/>
+          <w:szCs w:val="20"/>
+        </w:rPr>
+      </w:pPr>
+    </w:p>
+    <w:p>
+      <w:pPr>
+        <w:pStyle w:val="Body A A A A"/>
+        <w:rPr>
+          <w:rFonts w:ascii="Times New Roman" w:cs="Times New Roman" w:hAnsi="Times New Roman" w:eastAsia="Times New Roman"/>
+          <w:b w:val="1"/>
+          <w:bCs w:val="1"/>
+          <w:sz w:val="20"/>
+          <w:szCs w:val="20"/>
+        </w:rPr>
+      </w:pPr>
+    </w:p>
+    <w:p>
+      <w:pPr>
+        <w:pStyle w:val="Body A A A A"/>
+        <w:rPr>
+          <w:rFonts w:ascii="Times New Roman" w:cs="Times New Roman" w:hAnsi="Times New Roman" w:eastAsia="Times New Roman"/>
+          <w:b w:val="1"/>
+          <w:bCs w:val="1"/>
+          <w:sz w:val="20"/>
+          <w:szCs w:val="20"/>
+        </w:rPr>
+      </w:pPr>
+    </w:p>
+    <w:p>
+      <w:pPr>
+        <w:pStyle w:val="Body A A A A"/>
+        <w:rPr>
+          <w:rFonts w:ascii="Times New Roman" w:cs="Times New Roman" w:hAnsi="Times New Roman" w:eastAsia="Times New Roman"/>
+          <w:b w:val="1"/>
+          <w:bCs w:val="1"/>
+          <w:sz w:val="20"/>
+          <w:szCs w:val="20"/>
+        </w:rPr>
+      </w:pPr>
+    </w:p>
+    <w:p>
+      <w:pPr>
+        <w:pStyle w:val="Body A A A A"/>
+        <w:rPr>
+          <w:rFonts w:ascii="Times New Roman" w:cs="Times New Roman" w:hAnsi="Times New Roman" w:eastAsia="Times New Roman"/>
+          <w:sz w:val="20"/>
+          <w:szCs w:val="20"/>
+        </w:rPr>
+      </w:pPr>
+    </w:p>
+    <w:p>
+      <w:pPr>
+        <w:pStyle w:val="Body A A A A"/>
         <w:pBdr>
           <w:top w:val="nil"/>
           <w:left w:val="nil"/>
@@ -1188,67 +1174,67 @@
     </w:p>
     <w:p>
       <w:pPr>
-        <w:pStyle w:val="Body A A A"/>
-        <w:rPr>
-          <w:rFonts w:ascii="Times New Roman" w:cs="Times New Roman" w:hAnsi="Times New Roman" w:eastAsia="Times New Roman"/>
-          <w:b w:val="1"/>
-          <w:bCs w:val="1"/>
-          <w:sz w:val="20"/>
-          <w:szCs w:val="20"/>
-        </w:rPr>
-      </w:pPr>
-    </w:p>
-    <w:p>
-      <w:pPr>
-        <w:pStyle w:val="Body A A A"/>
-        <w:rPr>
-          <w:rFonts w:ascii="Times New Roman" w:cs="Times New Roman" w:hAnsi="Times New Roman" w:eastAsia="Times New Roman"/>
-          <w:b w:val="1"/>
-          <w:bCs w:val="1"/>
-          <w:sz w:val="20"/>
-          <w:szCs w:val="20"/>
-        </w:rPr>
-      </w:pPr>
-    </w:p>
-    <w:p>
-      <w:pPr>
-        <w:pStyle w:val="Body A A A"/>
-        <w:rPr>
-          <w:rFonts w:ascii="Times New Roman" w:cs="Times New Roman" w:hAnsi="Times New Roman" w:eastAsia="Times New Roman"/>
-          <w:b w:val="1"/>
-          <w:bCs w:val="1"/>
-          <w:sz w:val="20"/>
-          <w:szCs w:val="20"/>
-        </w:rPr>
-      </w:pPr>
-    </w:p>
-    <w:p>
-      <w:pPr>
-        <w:pStyle w:val="Body A A A"/>
-        <w:rPr>
-          <w:rFonts w:ascii="Times New Roman" w:cs="Times New Roman" w:hAnsi="Times New Roman" w:eastAsia="Times New Roman"/>
-          <w:b w:val="1"/>
-          <w:bCs w:val="1"/>
-          <w:sz w:val="20"/>
-          <w:szCs w:val="20"/>
-        </w:rPr>
-      </w:pPr>
-    </w:p>
-    <w:p>
-      <w:pPr>
-        <w:pStyle w:val="Body A A A"/>
-        <w:rPr>
-          <w:rFonts w:ascii="Times New Roman" w:cs="Times New Roman" w:hAnsi="Times New Roman" w:eastAsia="Times New Roman"/>
-          <w:b w:val="1"/>
-          <w:bCs w:val="1"/>
-          <w:sz w:val="20"/>
-          <w:szCs w:val="20"/>
-        </w:rPr>
-      </w:pPr>
-    </w:p>
-    <w:p>
-      <w:pPr>
-        <w:pStyle w:val="Body A A A"/>
+        <w:pStyle w:val="Body A A A A"/>
+        <w:rPr>
+          <w:rFonts w:ascii="Times New Roman" w:cs="Times New Roman" w:hAnsi="Times New Roman" w:eastAsia="Times New Roman"/>
+          <w:b w:val="1"/>
+          <w:bCs w:val="1"/>
+          <w:sz w:val="20"/>
+          <w:szCs w:val="20"/>
+        </w:rPr>
+      </w:pPr>
+    </w:p>
+    <w:p>
+      <w:pPr>
+        <w:pStyle w:val="Body A A A A"/>
+        <w:rPr>
+          <w:rFonts w:ascii="Times New Roman" w:cs="Times New Roman" w:hAnsi="Times New Roman" w:eastAsia="Times New Roman"/>
+          <w:b w:val="1"/>
+          <w:bCs w:val="1"/>
+          <w:sz w:val="20"/>
+          <w:szCs w:val="20"/>
+        </w:rPr>
+      </w:pPr>
+    </w:p>
+    <w:p>
+      <w:pPr>
+        <w:pStyle w:val="Body A A A A"/>
+        <w:rPr>
+          <w:rFonts w:ascii="Times New Roman" w:cs="Times New Roman" w:hAnsi="Times New Roman" w:eastAsia="Times New Roman"/>
+          <w:b w:val="1"/>
+          <w:bCs w:val="1"/>
+          <w:sz w:val="20"/>
+          <w:szCs w:val="20"/>
+        </w:rPr>
+      </w:pPr>
+    </w:p>
+    <w:p>
+      <w:pPr>
+        <w:pStyle w:val="Body A A A A"/>
+        <w:rPr>
+          <w:rFonts w:ascii="Times New Roman" w:cs="Times New Roman" w:hAnsi="Times New Roman" w:eastAsia="Times New Roman"/>
+          <w:b w:val="1"/>
+          <w:bCs w:val="1"/>
+          <w:sz w:val="20"/>
+          <w:szCs w:val="20"/>
+        </w:rPr>
+      </w:pPr>
+    </w:p>
+    <w:p>
+      <w:pPr>
+        <w:pStyle w:val="Body A A A A"/>
+        <w:rPr>
+          <w:rFonts w:ascii="Times New Roman" w:cs="Times New Roman" w:hAnsi="Times New Roman" w:eastAsia="Times New Roman"/>
+          <w:b w:val="1"/>
+          <w:bCs w:val="1"/>
+          <w:sz w:val="20"/>
+          <w:szCs w:val="20"/>
+        </w:rPr>
+      </w:pPr>
+    </w:p>
+    <w:p>
+      <w:pPr>
+        <w:pStyle w:val="Body A A A A"/>
         <w:pBdr>
           <w:top w:val="nil"/>
           <w:left w:val="nil"/>
@@ -1278,67 +1264,67 @@
     </w:p>
     <w:p>
       <w:pPr>
-        <w:pStyle w:val="Body A A A"/>
-        <w:rPr>
-          <w:rFonts w:ascii="Times New Roman" w:cs="Times New Roman" w:hAnsi="Times New Roman" w:eastAsia="Times New Roman"/>
-          <w:b w:val="1"/>
-          <w:bCs w:val="1"/>
-          <w:sz w:val="20"/>
-          <w:szCs w:val="20"/>
-        </w:rPr>
-      </w:pPr>
-    </w:p>
-    <w:p>
-      <w:pPr>
-        <w:pStyle w:val="Body A A A"/>
-        <w:rPr>
-          <w:rFonts w:ascii="Times New Roman" w:cs="Times New Roman" w:hAnsi="Times New Roman" w:eastAsia="Times New Roman"/>
-          <w:b w:val="1"/>
-          <w:bCs w:val="1"/>
-          <w:sz w:val="20"/>
-          <w:szCs w:val="20"/>
-        </w:rPr>
-      </w:pPr>
-    </w:p>
-    <w:p>
-      <w:pPr>
-        <w:pStyle w:val="Body A A A"/>
-        <w:rPr>
-          <w:rFonts w:ascii="Times New Roman" w:cs="Times New Roman" w:hAnsi="Times New Roman" w:eastAsia="Times New Roman"/>
-          <w:b w:val="1"/>
-          <w:bCs w:val="1"/>
-          <w:sz w:val="20"/>
-          <w:szCs w:val="20"/>
-        </w:rPr>
-      </w:pPr>
-    </w:p>
-    <w:p>
-      <w:pPr>
-        <w:pStyle w:val="Body A A A"/>
-        <w:rPr>
-          <w:rFonts w:ascii="Times New Roman" w:cs="Times New Roman" w:hAnsi="Times New Roman" w:eastAsia="Times New Roman"/>
-          <w:b w:val="1"/>
-          <w:bCs w:val="1"/>
-          <w:sz w:val="20"/>
-          <w:szCs w:val="20"/>
-        </w:rPr>
-      </w:pPr>
-    </w:p>
-    <w:p>
-      <w:pPr>
-        <w:pStyle w:val="Body A A A"/>
-        <w:rPr>
-          <w:rFonts w:ascii="Times New Roman" w:cs="Times New Roman" w:hAnsi="Times New Roman" w:eastAsia="Times New Roman"/>
-          <w:b w:val="1"/>
-          <w:bCs w:val="1"/>
-          <w:sz w:val="20"/>
-          <w:szCs w:val="20"/>
-        </w:rPr>
-      </w:pPr>
-    </w:p>
-    <w:p>
-      <w:pPr>
-        <w:pStyle w:val="Body A A A"/>
+        <w:pStyle w:val="Body A A A A"/>
+        <w:rPr>
+          <w:rFonts w:ascii="Times New Roman" w:cs="Times New Roman" w:hAnsi="Times New Roman" w:eastAsia="Times New Roman"/>
+          <w:b w:val="1"/>
+          <w:bCs w:val="1"/>
+          <w:sz w:val="20"/>
+          <w:szCs w:val="20"/>
+        </w:rPr>
+      </w:pPr>
+    </w:p>
+    <w:p>
+      <w:pPr>
+        <w:pStyle w:val="Body A A A A"/>
+        <w:rPr>
+          <w:rFonts w:ascii="Times New Roman" w:cs="Times New Roman" w:hAnsi="Times New Roman" w:eastAsia="Times New Roman"/>
+          <w:b w:val="1"/>
+          <w:bCs w:val="1"/>
+          <w:sz w:val="20"/>
+          <w:szCs w:val="20"/>
+        </w:rPr>
+      </w:pPr>
+    </w:p>
+    <w:p>
+      <w:pPr>
+        <w:pStyle w:val="Body A A A A"/>
+        <w:rPr>
+          <w:rFonts w:ascii="Times New Roman" w:cs="Times New Roman" w:hAnsi="Times New Roman" w:eastAsia="Times New Roman"/>
+          <w:b w:val="1"/>
+          <w:bCs w:val="1"/>
+          <w:sz w:val="20"/>
+          <w:szCs w:val="20"/>
+        </w:rPr>
+      </w:pPr>
+    </w:p>
+    <w:p>
+      <w:pPr>
+        <w:pStyle w:val="Body A A A A"/>
+        <w:rPr>
+          <w:rFonts w:ascii="Times New Roman" w:cs="Times New Roman" w:hAnsi="Times New Roman" w:eastAsia="Times New Roman"/>
+          <w:b w:val="1"/>
+          <w:bCs w:val="1"/>
+          <w:sz w:val="20"/>
+          <w:szCs w:val="20"/>
+        </w:rPr>
+      </w:pPr>
+    </w:p>
+    <w:p>
+      <w:pPr>
+        <w:pStyle w:val="Body A A A A"/>
+        <w:rPr>
+          <w:rFonts w:ascii="Times New Roman" w:cs="Times New Roman" w:hAnsi="Times New Roman" w:eastAsia="Times New Roman"/>
+          <w:b w:val="1"/>
+          <w:bCs w:val="1"/>
+          <w:sz w:val="20"/>
+          <w:szCs w:val="20"/>
+        </w:rPr>
+      </w:pPr>
+    </w:p>
+    <w:p>
+      <w:pPr>
+        <w:pStyle w:val="Body A A A A"/>
         <w:pBdr>
           <w:top w:val="nil"/>
           <w:left w:val="nil"/>
@@ -1419,7 +1405,7 @@
     </w:p>
     <w:p>
       <w:pPr>
-        <w:pStyle w:val="Body A A A"/>
+        <w:pStyle w:val="Body A A A A"/>
         <w:pBdr>
           <w:top w:val="nil"/>
           <w:left w:val="nil"/>
@@ -1462,10 +1448,38 @@
       <w:pPr>
         <w:pStyle w:val="List Paragraph"/>
         <w:ind w:left="0" w:firstLine="0"/>
+        <w:rPr>
+          <w:rFonts w:ascii="Times New Roman" w:cs="Times New Roman" w:hAnsi="Times New Roman" w:eastAsia="Times New Roman"/>
+          <w:b w:val="1"/>
+          <w:bCs w:val="1"/>
+          <w:sz w:val="20"/>
+          <w:szCs w:val="20"/>
+        </w:rPr>
+      </w:pPr>
+    </w:p>
+    <w:p>
+      <w:pPr>
+        <w:pStyle w:val="List Paragraph"/>
+        <w:ind w:left="0" w:firstLine="0"/>
+        <w:rPr>
+          <w:rFonts w:ascii="Times New Roman" w:cs="Times New Roman" w:hAnsi="Times New Roman" w:eastAsia="Times New Roman"/>
+          <w:b w:val="1"/>
+          <w:bCs w:val="1"/>
+          <w:sz w:val="20"/>
+          <w:szCs w:val="20"/>
+        </w:rPr>
+      </w:pPr>
+    </w:p>
+    <w:p>
+      <w:pPr>
+        <w:pStyle w:val="List Paragraph"/>
+        <w:ind w:left="0" w:firstLine="0"/>
       </w:pPr>
       <w:r>
         <w:rPr>
           <w:rFonts w:ascii="Times New Roman" w:cs="Times New Roman" w:hAnsi="Times New Roman" w:eastAsia="Times New Roman"/>
+          <w:b w:val="1"/>
+          <w:bCs w:val="1"/>
           <w:sz w:val="20"/>
           <w:szCs w:val="20"/>
         </w:rPr>
@@ -1769,7 +1783,7 @@
       <w:outlineLvl w:val="9"/>
     </w:pPr>
     <w:rPr>
-      <w:rFonts w:ascii="Times New Roman" w:cs="Times New Roman" w:hAnsi="Times New Roman" w:eastAsia="Times New Roman"/>
+      <w:rFonts w:ascii="Times New Roman" w:cs="Arial Unicode MS" w:hAnsi="Times New Roman" w:eastAsia="Arial Unicode MS"/>
       <w:b w:val="0"/>
       <w:bCs w:val="0"/>
       <w:i w:val="0"/>
@@ -1788,6 +1802,7 @@
       <w:u w:val="none" w:color="000000"/>
       <w:shd w:val="nil" w:color="auto" w:fill="auto"/>
       <w:vertAlign w:val="baseline"/>
+      <w:lang w:val="en-US"/>
       <w14:textOutline w14:w="12700" w14:cap="flat">
         <w14:noFill/>
         <w14:miter w14:lim="400000"/>
@@ -1849,6 +1864,53 @@
   <w:style w:type="paragraph" w:styleId="Body A A A">
     <w:name w:val="Body A A A"/>
     <w:next w:val="Body A A A"/>
+    <w:pPr>
+      <w:keepNext w:val="0"/>
+      <w:keepLines w:val="0"/>
+      <w:pageBreakBefore w:val="0"/>
+      <w:widowControl w:val="1"/>
+      <w:shd w:val="clear" w:color="auto" w:fill="auto"/>
+      <w:suppressAutoHyphens w:val="0"/>
+      <w:bidi w:val="0"/>
+      <w:spacing w:before="0" w:after="0" w:line="240" w:lineRule="auto"/>
+      <w:ind w:left="0" w:right="0" w:firstLine="0"/>
+      <w:jc w:val="left"/>
+      <w:outlineLvl w:val="9"/>
+    </w:pPr>
+    <w:rPr>
+      <w:rFonts w:ascii="Times New Roman" w:cs="Times New Roman" w:hAnsi="Times New Roman" w:eastAsia="Times New Roman"/>
+      <w:b w:val="0"/>
+      <w:bCs w:val="0"/>
+      <w:i w:val="0"/>
+      <w:iCs w:val="0"/>
+      <w:caps w:val="0"/>
+      <w:smallCaps w:val="0"/>
+      <w:strike w:val="0"/>
+      <w:dstrike w:val="0"/>
+      <w:outline w:val="0"/>
+      <w:color w:val="000000"/>
+      <w:spacing w:val="0"/>
+      <w:kern w:val="0"/>
+      <w:position w:val="0"/>
+      <w:sz w:val="24"/>
+      <w:szCs w:val="24"/>
+      <w:u w:val="none" w:color="000000"/>
+      <w:shd w:val="nil" w:color="auto" w:fill="auto"/>
+      <w:vertAlign w:val="baseline"/>
+      <w14:textOutline w14:w="12700" w14:cap="flat">
+        <w14:noFill/>
+        <w14:miter w14:lim="400000"/>
+      </w14:textOutline>
+      <w14:textFill>
+        <w14:solidFill>
+          <w14:srgbClr w14:val="000000"/>
+        </w14:solidFill>
+      </w14:textFill>
+    </w:rPr>
+  </w:style>
+  <w:style w:type="paragraph" w:styleId="Body A A A A">
+    <w:name w:val="Body A A A A"/>
+    <w:next w:val="Body A A A A"/>
     <w:pPr>
       <w:keepNext w:val="0"/>
       <w:keepLines w:val="0"/>
